--- a/Private/Vương/2. Artifact and Deliverable/Requirement/Architect/AR_ArchitectureDriversDocument_Ver1.0.docx
+++ b/Private/Vương/2. Artifact and Deliverable/Requirement/Architect/AR_ArchitectureDriversDocument_Ver1.0.docx
@@ -4111,8 +4111,18 @@
                 <w:sz w:val="24"/>
                 <w:szCs w:val="24"/>
               </w:rPr>
-              <w:t>At design time, at development time, at deployment time, at test time</w:t>
-            </w:r>
+              <w:t xml:space="preserve">At design time, </w:t>
+            </w:r>
+            <w:bookmarkStart w:id="11" w:name="_GoBack"/>
+            <w:r>
+              <w:rPr>
+                <w:rFonts w:ascii="Arial" w:hAnsi="Arial" w:cs="Arial"/>
+                <w:sz w:val="24"/>
+                <w:szCs w:val="24"/>
+              </w:rPr>
+              <w:t>at development time, at deployment time, at test time</w:t>
+            </w:r>
+            <w:bookmarkEnd w:id="11"/>
           </w:p>
         </w:tc>
       </w:tr>
@@ -4453,7 +4463,23 @@
                 <w:sz w:val="24"/>
                 <w:szCs w:val="24"/>
               </w:rPr>
-              <w:t xml:space="preserve"> 95% </w:t>
+              <w:t xml:space="preserve"> 9</w:t>
+            </w:r>
+            <w:r>
+              <w:rPr>
+                <w:rFonts w:ascii="Arial" w:hAnsi="Arial" w:cs="Arial"/>
+                <w:sz w:val="24"/>
+                <w:szCs w:val="24"/>
+              </w:rPr>
+              <w:t>0</w:t>
+            </w:r>
+            <w:r>
+              <w:rPr>
+                <w:rFonts w:ascii="Arial" w:hAnsi="Arial" w:cs="Arial"/>
+                <w:sz w:val="24"/>
+                <w:szCs w:val="24"/>
+              </w:rPr>
+              <w:t xml:space="preserve">% </w:t>
             </w:r>
             <w:proofErr w:type="spellStart"/>
             <w:r>
@@ -4625,7 +4651,17 @@
                 <w:szCs w:val="24"/>
                 <w:shd w:val="clear" w:color="auto" w:fill="FFFFFF"/>
               </w:rPr>
-              <w:t>architecture, design, code, system delivered &amp; function.</w:t>
+              <w:t>architecture, design, code, system delivered &amp; function</w:t>
+            </w:r>
+            <w:r>
+              <w:rPr>
+                <w:rFonts w:ascii="Arial" w:hAnsi="Arial" w:cs="Arial"/>
+                <w:color w:val="333333"/>
+                <w:sz w:val="24"/>
+                <w:szCs w:val="24"/>
+                <w:shd w:val="clear" w:color="auto" w:fill="FFFFFF"/>
+              </w:rPr>
+              <w:t>.</w:t>
             </w:r>
           </w:p>
         </w:tc>
@@ -5278,8 +5314,6 @@
               </w:rPr>
               <w:t>Users can use the application on two platforms</w:t>
             </w:r>
-            <w:bookmarkStart w:id="11" w:name="_GoBack"/>
-            <w:bookmarkEnd w:id="11"/>
           </w:p>
         </w:tc>
         <w:tc>
@@ -7891,7 +7925,7 @@
             </wp:anchor>
           </w:drawing>
         </mc:Choice>
-        <mc:Fallback xmlns:mv="urn:schemas-microsoft-com:mac:vml" xmlns:mo="http://schemas.microsoft.com/office/mac/office/2008/main">
+        <mc:Fallback xmlns:mo="http://schemas.microsoft.com/office/mac/office/2008/main" xmlns:mv="urn:schemas-microsoft-com:mac:vml">
           <w:pict>
             <v:line w14:anchorId="64FC7809" id="Straight Connector 12" o:spid="_x0000_s1026" style="position:absolute;flip:y;z-index:251663360;visibility:visible;mso-wrap-style:square;mso-wrap-distance-left:9pt;mso-wrap-distance-top:0;mso-wrap-distance-right:9pt;mso-wrap-distance-bottom:0;mso-position-horizontal:absolute;mso-position-horizontal-relative:text;mso-position-vertical:absolute;mso-position-vertical-relative:text" from="-30.75pt,23.8pt" to="509.25pt,24.55pt" o:gfxdata="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" strokecolor="#2381be"/>
           </w:pict>
@@ -8050,7 +8084,7 @@
             </wp:anchor>
           </w:drawing>
         </mc:Choice>
-        <mc:Fallback xmlns:mv="urn:schemas-microsoft-com:mac:vml" xmlns:mo="http://schemas.microsoft.com/office/mac/office/2008/main">
+        <mc:Fallback xmlns:mo="http://schemas.microsoft.com/office/mac/office/2008/main" xmlns:mv="urn:schemas-microsoft-com:mac:vml">
           <w:pict>
             <v:line w14:anchorId="2DA6BAAD" id="Straight Connector 1" o:spid="_x0000_s1026" style="position:absolute;flip:y;z-index:251661312;visibility:visible;mso-wrap-style:square;mso-width-percent:0;mso-height-percent:0;mso-wrap-distance-left:9pt;mso-wrap-distance-top:0;mso-wrap-distance-right:9pt;mso-wrap-distance-bottom:0;mso-position-horizontal:absolute;mso-position-horizontal-relative:text;mso-position-vertical:absolute;mso-position-vertical-relative:text;mso-width-percent:0;mso-height-percent:0;mso-width-relative:margin;mso-height-relative:margin" from="-5.6pt,13pt" to="493.7pt,13pt" o:gfxdata="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" strokecolor="#3e5c83"/>
           </w:pict>
@@ -10221,6 +10255,7 @@
     <w:lsdException w:name="HTML Sample" w:semiHidden="1" w:unhideWhenUsed="1"/>
     <w:lsdException w:name="HTML Typewriter" w:semiHidden="1" w:unhideWhenUsed="1"/>
     <w:lsdException w:name="HTML Variable" w:semiHidden="1" w:unhideWhenUsed="1"/>
+    <w:lsdException w:name="Normal Table" w:semiHidden="1" w:unhideWhenUsed="1"/>
     <w:lsdException w:name="annotation subject" w:semiHidden="1" w:unhideWhenUsed="1"/>
     <w:lsdException w:name="No List" w:semiHidden="1" w:unhideWhenUsed="1"/>
     <w:lsdException w:name="Outline List 1" w:semiHidden="1" w:unhideWhenUsed="1"/>
@@ -10267,8 +10302,10 @@
     <w:lsdException w:name="Table Subtle 2" w:semiHidden="1" w:unhideWhenUsed="1"/>
     <w:lsdException w:name="Table Web 1" w:semiHidden="1" w:unhideWhenUsed="1"/>
     <w:lsdException w:name="Table Web 2" w:semiHidden="1" w:unhideWhenUsed="1"/>
+    <w:lsdException w:name="Table Web 3" w:semiHidden="1" w:unhideWhenUsed="1"/>
     <w:lsdException w:name="Balloon Text" w:semiHidden="1" w:unhideWhenUsed="1"/>
     <w:lsdException w:name="Table Grid" w:uiPriority="1"/>
+    <w:lsdException w:name="Table Theme" w:semiHidden="1" w:unhideWhenUsed="1"/>
     <w:lsdException w:name="Placeholder Text" w:semiHidden="1"/>
     <w:lsdException w:name="No Spacing" w:uiPriority="1" w:qFormat="1"/>
     <w:lsdException w:name="Light Shading" w:uiPriority="60"/>
@@ -11474,7 +11511,7 @@
 </file>
 
 <file path=customXml/itemProps1.xml><?xml version="1.0" encoding="utf-8"?>
-<ds:datastoreItem xmlns:ds="http://schemas.openxmlformats.org/officeDocument/2006/customXml" ds:itemID="{CC2730AB-4C9E-4264-8F79-992ABA49ED5A}">
+<ds:datastoreItem xmlns:ds="http://schemas.openxmlformats.org/officeDocument/2006/customXml" ds:itemID="{CB04A825-7347-4DE1-82CA-235762E5728C}">
   <ds:schemaRefs>
     <ds:schemaRef ds:uri="http://schemas.openxmlformats.org/officeDocument/2006/bibliography"/>
   </ds:schemaRefs>
